--- a/Caritas-Word/独来独往.docx
+++ b/Caritas-Word/独来独往.docx
@@ -1,357 +1,515 @@
 
 <file path=word/document.xml><?xml version="1.0" encoding="utf-8"?>
-<w:document xmlns:wpc="http://schemas.microsoft.com/office/word/2010/wordprocessingCanvas" xmlns:cx="http://schemas.microsoft.com/office/drawing/2014/chartex" xmlns:cx1="http://schemas.microsoft.com/office/drawing/2015/9/8/chartex" xmlns:cx2="http://schemas.microsoft.com/office/drawing/2015/10/21/chartex" xmlns:cx3="http://schemas.microsoft.com/office/drawing/2016/5/9/chartex" xmlns:cx4="http://schemas.microsoft.com/office/drawing/2016/5/10/chartex" xmlns:cx5="http://schemas.microsoft.com/office/drawing/2016/5/11/chartex" xmlns:cx6="http://schemas.microsoft.com/office/drawing/2016/5/12/chartex" xmlns:cx7="http://schemas.microsoft.com/office/drawing/2016/5/13/chartex" xmlns:cx8="http://schemas.microsoft.com/office/drawing/2016/5/14/chartex" xmlns:mc="http://schemas.openxmlformats.org/markup-compatibility/2006" xmlns:aink="http://schemas.microsoft.com/office/drawing/2016/ink" xmlns:am3d="http://schemas.microsoft.com/office/drawing/2017/model3d" xmlns:o="urn:schemas-microsoft-com:office:office" xmlns:oel="http://schemas.microsoft.com/office/2019/extlst" xmlns:r="http://schemas.openxmlformats.org/officeDocument/2006/relationships" xmlns:m="http://schemas.openxmlformats.org/officeDocument/2006/math" xmlns:v="urn:schemas-microsoft-com:vml" xmlns:wp14="http://schemas.microsoft.com/office/word/2010/wordprocessingDrawing" xmlns:wp="http://schemas.openxmlformats.org/drawingml/2006/wordprocessingDrawing" xmlns:w10="urn:schemas-microsoft-com:office:word" xmlns:w="http://schemas.openxmlformats.org/wordprocessingml/2006/main" xmlns:w14="http://schemas.microsoft.com/office/word/2010/wordml" xmlns:w15="http://schemas.microsoft.com/office/word/2012/wordml" xmlns:w16cex="http://schemas.microsoft.com/office/word/2018/wordml/cex" xmlns:w16cid="http://schemas.microsoft.com/office/word/2016/wordml/cid" xmlns:w16="http://schemas.microsoft.com/office/word/2018/wordml" xmlns:w16du="http://schemas.microsoft.com/office/word/2023/wordml/word16du" xmlns:w16sdtdh="http://schemas.microsoft.com/office/word/2020/wordml/sdtdatahash" xmlns:w16se="http://schemas.microsoft.com/office/word/2015/wordml/symex" xmlns:wpg="http://schemas.microsoft.com/office/word/2010/wordprocessingGroup" xmlns:wpi="http://schemas.microsoft.com/office/word/2010/wordprocessingInk" xmlns:wne="http://schemas.microsoft.com/office/word/2006/wordml" xmlns:wps="http://schemas.microsoft.com/office/word/2010/wordprocessingShape" mc:Ignorable="w14 w15 w16se w16cid w16 w16cex w16sdtdh wp14">
+<w:document xmlns:wpc="http://schemas.microsoft.com/office/word/2010/wordprocessingCanvas" xmlns:cx="http://schemas.microsoft.com/office/drawing/2014/chartex" xmlns:cx1="http://schemas.microsoft.com/office/drawing/2015/9/8/chartex" xmlns:cx2="http://schemas.microsoft.com/office/drawing/2015/10/21/chartex" xmlns:cx3="http://schemas.microsoft.com/office/drawing/2016/5/9/chartex" xmlns:cx4="http://schemas.microsoft.com/office/drawing/2016/5/10/chartex" xmlns:cx5="http://schemas.microsoft.com/office/drawing/2016/5/11/chartex" xmlns:cx6="http://schemas.microsoft.com/office/drawing/2016/5/12/chartex" xmlns:cx7="http://schemas.microsoft.com/office/drawing/2016/5/13/chartex" xmlns:cx8="http://schemas.microsoft.com/office/drawing/2016/5/14/chartex" xmlns:mc="http://schemas.openxmlformats.org/markup-compatibility/2006" xmlns:aink="http://schemas.microsoft.com/office/drawing/2016/ink" xmlns:am3d="http://schemas.microsoft.com/office/drawing/2017/model3d" xmlns:o="urn:schemas-microsoft-com:office:office" xmlns:oel="http://schemas.microsoft.com/office/2019/extlst" xmlns:r="http://schemas.openxmlformats.org/officeDocument/2006/relationships" xmlns:m="http://schemas.openxmlformats.org/officeDocument/2006/math" xmlns:v="urn:schemas-microsoft-com:vml" xmlns:wp14="http://schemas.microsoft.com/office/word/2010/wordprocessingDrawing" xmlns:wp="http://schemas.openxmlformats.org/drawingml/2006/wordprocessingDrawing" xmlns:w10="urn:schemas-microsoft-com:office:word" xmlns:w="http://schemas.openxmlformats.org/wordprocessingml/2006/main" xmlns:w14="http://schemas.microsoft.com/office/word/2010/wordml" xmlns:w15="http://schemas.microsoft.com/office/word/2012/wordml" xmlns:w16cex="http://schemas.microsoft.com/office/word/2018/wordml/cex" xmlns:w16cid="http://schemas.microsoft.com/office/word/2016/wordml/cid" xmlns:w16="http://schemas.microsoft.com/office/word/2018/wordml" xmlns:w16sdtdh="http://schemas.microsoft.com/office/word/2020/wordml/sdtdatahash" xmlns:w16se="http://schemas.microsoft.com/office/word/2015/wordml/symex" xmlns:wpg="http://schemas.microsoft.com/office/word/2010/wordprocessingGroup" xmlns:wpi="http://schemas.microsoft.com/office/word/2010/wordprocessingInk" xmlns:wne="http://schemas.microsoft.com/office/word/2006/wordml" xmlns:wps="http://schemas.microsoft.com/office/word/2010/wordprocessingShape" mc:Ignorable="w14 w15 w16se w16cid w16 w16cex w16sdtdh wp14">
   <w:body>
     <w:p>
       <w:pPr>
-        <w:spacing w:before="65" w:after="65"/>
-      </w:pPr>
-      <w:r>
-        <w:rPr>
-          <w:rFonts w:hint="eastAsia"/>
+        <w:spacing w:beforeLines="35" w:before="114" w:afterLines="35" w:after="114" w:line="320" w:lineRule="exact"/>
+        <w:rPr>
+          <w:sz w:val="23"/>
+          <w:szCs w:val="23"/>
+        </w:rPr>
+      </w:pPr>
+      <w:r>
+        <w:rPr>
+          <w:rFonts w:hint="eastAsia"/>
+          <w:sz w:val="23"/>
+          <w:szCs w:val="23"/>
         </w:rPr>
         <w:t>#</w:t>
       </w:r>
       <w:r>
         <w:rPr>
           <w:rFonts w:hint="eastAsia"/>
+          <w:sz w:val="23"/>
+          <w:szCs w:val="23"/>
         </w:rPr>
         <w:t>独来独往</w:t>
       </w:r>
       <w:r>
         <w:rPr>
           <w:rFonts w:hint="eastAsia"/>
+          <w:sz w:val="23"/>
+          <w:szCs w:val="23"/>
         </w:rPr>
         <w:t>#</w:t>
       </w:r>
     </w:p>
     <w:p>
       <w:pPr>
-        <w:spacing w:before="65" w:after="65"/>
-      </w:pPr>
-    </w:p>
-    <w:p>
-      <w:pPr>
-        <w:spacing w:before="65" w:after="65"/>
+        <w:spacing w:beforeLines="35" w:before="114" w:afterLines="35" w:after="114" w:line="320" w:lineRule="exact"/>
+        <w:rPr>
+          <w:sz w:val="23"/>
+          <w:szCs w:val="23"/>
+        </w:rPr>
+      </w:pPr>
+    </w:p>
+    <w:p>
+      <w:pPr>
+        <w:spacing w:beforeLines="35" w:before="114" w:afterLines="35" w:after="114" w:line="320" w:lineRule="exact"/>
         <w:jc w:val="center"/>
-      </w:pPr>
-      <w:r>
-        <w:rPr>
-          <w:rFonts w:hint="eastAsia"/>
-        </w:rPr>
-        <w:t>问题：</w:t>
-      </w:r>
-      <w:r>
-        <w:rPr>
-          <w:rFonts w:hint="eastAsia"/>
-        </w:rPr>
-        <w:t>为什么部分人友善且独来独往？</w:t>
-      </w:r>
-    </w:p>
-    <w:p>
-      <w:pPr>
-        <w:spacing w:before="65" w:after="65"/>
-      </w:pPr>
-    </w:p>
-    <w:p>
-      <w:pPr>
-        <w:spacing w:before="65" w:after="65"/>
-        <w:ind w:firstLine="420"/>
-      </w:pPr>
-      <w:r>
-        <w:rPr>
-          <w:rFonts w:hint="eastAsia"/>
+        <w:rPr>
+          <w:sz w:val="23"/>
+          <w:szCs w:val="23"/>
+        </w:rPr>
+      </w:pPr>
+      <w:r>
+        <w:rPr>
+          <w:rFonts w:hint="eastAsia"/>
+          <w:sz w:val="23"/>
+          <w:szCs w:val="23"/>
+        </w:rPr>
+        <w:t>问题：为什么部分人友善且独来独往？</w:t>
+      </w:r>
+    </w:p>
+    <w:p>
+      <w:pPr>
+        <w:spacing w:beforeLines="35" w:before="114" w:afterLines="35" w:after="114" w:line="320" w:lineRule="exact"/>
+        <w:rPr>
+          <w:sz w:val="23"/>
+          <w:szCs w:val="23"/>
+        </w:rPr>
+      </w:pPr>
+    </w:p>
+    <w:p>
+      <w:pPr>
+        <w:spacing w:beforeLines="35" w:before="114" w:afterLines="35" w:after="114" w:line="320" w:lineRule="exact"/>
+        <w:ind w:firstLine="420"/>
+        <w:rPr>
+          <w:sz w:val="23"/>
+          <w:szCs w:val="23"/>
+        </w:rPr>
+      </w:pPr>
+      <w:r>
+        <w:rPr>
+          <w:rFonts w:hint="eastAsia"/>
+          <w:sz w:val="23"/>
+          <w:szCs w:val="23"/>
         </w:rPr>
         <w:t>奇怪，为什么人不应该独来独往？</w:t>
       </w:r>
     </w:p>
     <w:p>
       <w:pPr>
-        <w:spacing w:before="65" w:after="65"/>
-        <w:ind w:firstLine="420"/>
-      </w:pPr>
-      <w:r>
-        <w:rPr>
-          <w:rFonts w:hint="eastAsia"/>
+        <w:spacing w:beforeLines="35" w:before="114" w:afterLines="35" w:after="114" w:line="320" w:lineRule="exact"/>
+        <w:ind w:firstLine="420"/>
+        <w:rPr>
+          <w:sz w:val="23"/>
+          <w:szCs w:val="23"/>
+        </w:rPr>
+      </w:pPr>
+      <w:r>
+        <w:rPr>
+          <w:rFonts w:hint="eastAsia"/>
+          <w:sz w:val="23"/>
+          <w:szCs w:val="23"/>
         </w:rPr>
         <w:t>你应该把“独来独往”当作成年人的标准态、正常态、基准态来考虑。</w:t>
       </w:r>
     </w:p>
     <w:p>
       <w:pPr>
-        <w:spacing w:before="65" w:after="65"/>
-        <w:ind w:firstLine="420"/>
-      </w:pPr>
-      <w:r>
-        <w:rPr>
-          <w:rFonts w:hint="eastAsia"/>
+        <w:spacing w:beforeLines="35" w:before="114" w:afterLines="35" w:after="114" w:line="320" w:lineRule="exact"/>
+        <w:ind w:firstLine="420"/>
+        <w:rPr>
+          <w:sz w:val="23"/>
+          <w:szCs w:val="23"/>
+        </w:rPr>
+      </w:pPr>
+      <w:r>
+        <w:rPr>
+          <w:rFonts w:hint="eastAsia"/>
+          <w:sz w:val="23"/>
+          <w:szCs w:val="23"/>
         </w:rPr>
         <w:t>没有任何人知道一个成年人的全部日程安排，以至于在每一部分与之接触的人眼里，这人都有一部分时间是在独来独往，这理应是一种生活的常态，是一个成年人生活健康的基本特征。</w:t>
       </w:r>
     </w:p>
     <w:p>
       <w:pPr>
-        <w:spacing w:before="65" w:after="65"/>
-        <w:ind w:firstLine="420"/>
-      </w:pPr>
-      <w:r>
-        <w:rPr>
-          <w:rFonts w:hint="eastAsia"/>
+        <w:spacing w:beforeLines="35" w:before="114" w:afterLines="35" w:after="114" w:line="320" w:lineRule="exact"/>
+        <w:ind w:firstLine="420"/>
+        <w:rPr>
+          <w:sz w:val="23"/>
+          <w:szCs w:val="23"/>
+        </w:rPr>
+      </w:pPr>
+      <w:r>
+        <w:rPr>
+          <w:rFonts w:hint="eastAsia"/>
+          <w:sz w:val="23"/>
+          <w:szCs w:val="23"/>
         </w:rPr>
         <w:t>认为人不应该独来独往，被人说“独来独往”就会感到焦虑、不安，觉得自己犯了错，这其实是对自己成长失败的反向适应。</w:t>
       </w:r>
     </w:p>
     <w:p>
       <w:pPr>
-        <w:spacing w:before="65" w:after="65"/>
-        <w:ind w:firstLine="420"/>
-      </w:pPr>
-      <w:r>
-        <w:rPr>
-          <w:rFonts w:hint="eastAsia"/>
+        <w:spacing w:beforeLines="35" w:before="114" w:afterLines="35" w:after="114" w:line="320" w:lineRule="exact"/>
+        <w:ind w:firstLine="420"/>
+        <w:rPr>
+          <w:sz w:val="23"/>
+          <w:szCs w:val="23"/>
+        </w:rPr>
+      </w:pPr>
+      <w:r>
+        <w:rPr>
+          <w:rFonts w:hint="eastAsia"/>
+          <w:sz w:val="23"/>
+          <w:szCs w:val="23"/>
         </w:rPr>
         <w:t>因为这种不安的根本原因，是因为害怕让别人觉得没有把握完全掌握自己而被抛弃，因为害怕一旦被所有人抛弃，自己就完了。</w:t>
       </w:r>
     </w:p>
     <w:p>
       <w:pPr>
-        <w:spacing w:before="65" w:after="65"/>
+        <w:spacing w:beforeLines="35" w:before="114" w:afterLines="35" w:after="114" w:line="320" w:lineRule="exact"/>
         <w:ind w:firstLine="420"/>
         <w:rPr>
           <w:rFonts w:eastAsia="点字青花楷"/>
-        </w:rPr>
-      </w:pPr>
-      <w:r>
-        <w:rPr>
-          <w:rFonts w:hint="eastAsia"/>
+          <w:sz w:val="23"/>
+          <w:szCs w:val="23"/>
+        </w:rPr>
+      </w:pPr>
+      <w:r>
+        <w:rPr>
+          <w:rFonts w:hint="eastAsia"/>
+          <w:sz w:val="23"/>
+          <w:szCs w:val="23"/>
         </w:rPr>
         <w:t>什么叫做成年人？</w:t>
       </w:r>
       <w:r>
         <w:rPr>
           <w:rFonts w:eastAsia="点字青花楷" w:hint="eastAsia"/>
+          <w:sz w:val="23"/>
+          <w:szCs w:val="23"/>
         </w:rPr>
         <w:t>成年人不是指学会了迎来送往、八面玲珑的人。</w:t>
       </w:r>
     </w:p>
     <w:p>
       <w:pPr>
-        <w:spacing w:before="65" w:after="65"/>
+        <w:spacing w:beforeLines="35" w:before="114" w:afterLines="35" w:after="114" w:line="320" w:lineRule="exact"/>
         <w:ind w:firstLine="420"/>
         <w:rPr>
           <w:rFonts w:eastAsia="点字青花楷"/>
+          <w:sz w:val="23"/>
+          <w:szCs w:val="23"/>
         </w:rPr>
       </w:pPr>
       <w:r>
         <w:rPr>
           <w:rFonts w:eastAsia="点字青花楷" w:hint="eastAsia"/>
+          <w:sz w:val="23"/>
+          <w:szCs w:val="23"/>
         </w:rPr>
         <w:t>你死了这条“等我学会八面玲珑我就成年了”的心。</w:t>
       </w:r>
     </w:p>
     <w:p>
       <w:pPr>
-        <w:spacing w:before="65" w:after="65"/>
+        <w:spacing w:beforeLines="35" w:before="114" w:afterLines="35" w:after="114" w:line="320" w:lineRule="exact"/>
         <w:ind w:firstLine="420"/>
         <w:rPr>
           <w:rFonts w:eastAsia="点字青花楷"/>
+          <w:sz w:val="23"/>
+          <w:szCs w:val="23"/>
         </w:rPr>
       </w:pPr>
       <w:r>
         <w:rPr>
           <w:rFonts w:eastAsia="点字青花楷" w:hint="eastAsia"/>
+          <w:sz w:val="23"/>
+          <w:szCs w:val="23"/>
         </w:rPr>
         <w:t>因为你不可能学的会。</w:t>
       </w:r>
     </w:p>
     <w:p>
       <w:pPr>
-        <w:spacing w:before="65" w:after="65"/>
-        <w:ind w:firstLine="420"/>
-      </w:pPr>
-      <w:r>
-        <w:rPr>
-          <w:rFonts w:hint="eastAsia"/>
+        <w:spacing w:beforeLines="35" w:before="114" w:afterLines="35" w:after="114" w:line="320" w:lineRule="exact"/>
+        <w:ind w:firstLine="420"/>
+        <w:rPr>
+          <w:sz w:val="23"/>
+          <w:szCs w:val="23"/>
+        </w:rPr>
+      </w:pPr>
+      <w:r>
+        <w:rPr>
+          <w:rFonts w:hint="eastAsia"/>
+          <w:sz w:val="23"/>
+          <w:szCs w:val="23"/>
         </w:rPr>
         <w:t>成年人是学会了直接向天讨生活，以至于其社交技巧因为有了一张底牌而要求大为降低。这大幅被压制的社交技巧要求，就变成了一个人可以有效超越的简单题。</w:t>
       </w:r>
     </w:p>
     <w:p>
       <w:pPr>
-        <w:spacing w:before="65" w:after="65"/>
-        <w:ind w:firstLine="420"/>
-      </w:pPr>
-      <w:r>
-        <w:rPr>
-          <w:rFonts w:hint="eastAsia"/>
+        <w:spacing w:beforeLines="35" w:before="114" w:afterLines="35" w:after="114" w:line="320" w:lineRule="exact"/>
+        <w:ind w:firstLine="420"/>
+        <w:rPr>
+          <w:sz w:val="23"/>
+          <w:szCs w:val="23"/>
+        </w:rPr>
+      </w:pPr>
+      <w:r>
+        <w:rPr>
+          <w:rFonts w:hint="eastAsia"/>
+          <w:sz w:val="23"/>
+          <w:szCs w:val="23"/>
         </w:rPr>
         <w:t>从而获得一个成人的全部权柄和礼遇的。</w:t>
       </w:r>
     </w:p>
     <w:p>
       <w:pPr>
-        <w:spacing w:before="65" w:after="65"/>
-        <w:ind w:firstLine="420"/>
-      </w:pPr>
-      <w:r>
-        <w:rPr>
-          <w:rFonts w:hint="eastAsia"/>
+        <w:spacing w:beforeLines="35" w:before="114" w:afterLines="35" w:after="114" w:line="320" w:lineRule="exact"/>
+        <w:ind w:firstLine="420"/>
+        <w:rPr>
+          <w:sz w:val="23"/>
+          <w:szCs w:val="23"/>
+        </w:rPr>
+      </w:pPr>
+      <w:r>
+        <w:rPr>
+          <w:rFonts w:hint="eastAsia"/>
+          <w:sz w:val="23"/>
+          <w:szCs w:val="23"/>
         </w:rPr>
         <w:t>如果你是一个不能向天讨饭吃——也就是无法实现“旷野生存”——只能向某人讨饭吃的人，则这个“某人”——哪怕</w:t>
       </w:r>
       <w:r>
         <w:rPr>
           <w:rFonts w:hint="eastAsia"/>
+          <w:sz w:val="23"/>
+          <w:szCs w:val="23"/>
         </w:rPr>
         <w:t>ta</w:t>
       </w:r>
       <w:r>
         <w:rPr>
           <w:rFonts w:hint="eastAsia"/>
+          <w:sz w:val="23"/>
+          <w:szCs w:val="23"/>
         </w:rPr>
         <w:t>只是一个人——对你的社交要求你也一样永远达不到。</w:t>
       </w:r>
     </w:p>
     <w:p>
       <w:pPr>
-        <w:spacing w:before="65" w:after="65"/>
-        <w:ind w:firstLine="420"/>
-      </w:pPr>
-      <w:r>
-        <w:rPr>
-          <w:rFonts w:hint="eastAsia"/>
+        <w:spacing w:beforeLines="35" w:before="114" w:afterLines="35" w:after="114" w:line="320" w:lineRule="exact"/>
+        <w:ind w:firstLine="420"/>
+        <w:rPr>
+          <w:sz w:val="23"/>
+          <w:szCs w:val="23"/>
+        </w:rPr>
+      </w:pPr>
+      <w:r>
+        <w:rPr>
+          <w:rFonts w:hint="eastAsia"/>
+          <w:sz w:val="23"/>
+          <w:szCs w:val="23"/>
         </w:rPr>
         <w:t>成年人不焦虑“被所有人抛弃”这回事。</w:t>
       </w:r>
     </w:p>
     <w:p>
       <w:pPr>
-        <w:spacing w:before="65" w:after="65"/>
-        <w:ind w:firstLine="420"/>
-      </w:pPr>
-      <w:r>
-        <w:rPr>
-          <w:rFonts w:hint="eastAsia"/>
+        <w:spacing w:beforeLines="35" w:before="114" w:afterLines="35" w:after="114" w:line="320" w:lineRule="exact"/>
+        <w:ind w:firstLine="420"/>
+        <w:rPr>
+          <w:sz w:val="23"/>
+          <w:szCs w:val="23"/>
+        </w:rPr>
+      </w:pPr>
+      <w:r>
+        <w:rPr>
+          <w:rFonts w:hint="eastAsia"/>
+          <w:sz w:val="23"/>
+          <w:szCs w:val="23"/>
         </w:rPr>
         <w:t>爷有手艺向老天爷讨饭吃，只要物理定律不变、社会规律不变，我的收成就不会变。</w:t>
       </w:r>
     </w:p>
     <w:p>
       <w:pPr>
-        <w:spacing w:before="65" w:after="65"/>
-        <w:ind w:firstLine="420"/>
-      </w:pPr>
-      <w:r>
-        <w:rPr>
-          <w:rFonts w:hint="eastAsia"/>
+        <w:spacing w:beforeLines="35" w:before="114" w:afterLines="35" w:after="114" w:line="320" w:lineRule="exact"/>
+        <w:ind w:firstLine="420"/>
+        <w:rPr>
+          <w:sz w:val="23"/>
+          <w:szCs w:val="23"/>
+        </w:rPr>
+      </w:pPr>
+      <w:r>
+        <w:rPr>
+          <w:rFonts w:hint="eastAsia"/>
+          <w:sz w:val="23"/>
+          <w:szCs w:val="23"/>
         </w:rPr>
         <w:t>是别人需要纠结如何获得我的友好、我的照顾，是别人要考虑该如何避免被我取消资格。</w:t>
       </w:r>
     </w:p>
     <w:p>
       <w:pPr>
-        <w:spacing w:before="65" w:after="65"/>
-        <w:ind w:firstLine="420"/>
-      </w:pPr>
-      <w:r>
-        <w:rPr>
-          <w:rFonts w:hint="eastAsia"/>
+        <w:spacing w:beforeLines="35" w:before="114" w:afterLines="35" w:after="114" w:line="320" w:lineRule="exact"/>
+        <w:ind w:firstLine="420"/>
+        <w:rPr>
+          <w:sz w:val="23"/>
+          <w:szCs w:val="23"/>
+        </w:rPr>
+      </w:pPr>
+      <w:r>
+        <w:rPr>
+          <w:rFonts w:hint="eastAsia"/>
+          <w:sz w:val="23"/>
+          <w:szCs w:val="23"/>
         </w:rPr>
         <w:t>如果非要了解和掌握我的一切动向才能和我合作，你站在我面前你都会觉得这话说不出口。</w:t>
       </w:r>
     </w:p>
     <w:p>
       <w:pPr>
-        <w:spacing w:before="65" w:after="65"/>
-        <w:ind w:firstLine="420"/>
-      </w:pPr>
-      <w:r>
-        <w:rPr>
-          <w:rFonts w:hint="eastAsia"/>
+        <w:spacing w:beforeLines="35" w:before="114" w:afterLines="35" w:after="114" w:line="320" w:lineRule="exact"/>
+        <w:ind w:firstLine="420"/>
+        <w:rPr>
+          <w:sz w:val="23"/>
+          <w:szCs w:val="23"/>
+        </w:rPr>
+      </w:pPr>
+      <w:r>
+        <w:rPr>
+          <w:rFonts w:hint="eastAsia"/>
+          <w:sz w:val="23"/>
+          <w:szCs w:val="23"/>
         </w:rPr>
         <w:t>开玩笑，我待会要干什么，你问得出口？</w:t>
       </w:r>
     </w:p>
     <w:p>
       <w:pPr>
-        <w:spacing w:before="65" w:after="65"/>
-        <w:ind w:firstLine="420"/>
-      </w:pPr>
-      <w:r>
-        <w:rPr>
-          <w:rFonts w:hint="eastAsia"/>
+        <w:spacing w:beforeLines="35" w:before="114" w:afterLines="35" w:after="114" w:line="320" w:lineRule="exact"/>
+        <w:ind w:firstLine="420"/>
+        <w:rPr>
+          <w:sz w:val="23"/>
+          <w:szCs w:val="23"/>
+        </w:rPr>
+      </w:pPr>
+      <w:r>
+        <w:rPr>
+          <w:rFonts w:hint="eastAsia"/>
+          <w:sz w:val="23"/>
+          <w:szCs w:val="23"/>
         </w:rPr>
         <w:t>我说“有事”，你还有胆子问“什么事”？</w:t>
       </w:r>
     </w:p>
     <w:p>
       <w:pPr>
-        <w:spacing w:before="65" w:after="65"/>
-        <w:ind w:firstLine="420"/>
-      </w:pPr>
-      <w:r>
-        <w:rPr>
-          <w:rFonts w:hint="eastAsia"/>
+        <w:spacing w:beforeLines="35" w:before="114" w:afterLines="35" w:after="114" w:line="320" w:lineRule="exact"/>
+        <w:ind w:firstLine="420"/>
+        <w:rPr>
+          <w:sz w:val="23"/>
+          <w:szCs w:val="23"/>
+        </w:rPr>
+      </w:pPr>
+      <w:r>
+        <w:rPr>
+          <w:rFonts w:hint="eastAsia"/>
+          <w:sz w:val="23"/>
+          <w:szCs w:val="23"/>
         </w:rPr>
         <w:t>自己回家再练几年，等你练到不会再有这种愚蠢的妄想再来浪费其他成人的时间。</w:t>
       </w:r>
     </w:p>
     <w:p>
       <w:pPr>
-        <w:spacing w:before="65" w:after="65"/>
-        <w:ind w:firstLine="420"/>
-      </w:pPr>
-      <w:r>
-        <w:rPr>
-          <w:rFonts w:hint="eastAsia"/>
+        <w:spacing w:beforeLines="35" w:before="114" w:afterLines="35" w:after="114" w:line="320" w:lineRule="exact"/>
+        <w:ind w:firstLine="420"/>
+        <w:rPr>
+          <w:sz w:val="23"/>
+          <w:szCs w:val="23"/>
+        </w:rPr>
+      </w:pPr>
+      <w:r>
+        <w:rPr>
+          <w:rFonts w:hint="eastAsia"/>
+          <w:sz w:val="23"/>
+          <w:szCs w:val="23"/>
         </w:rPr>
         <w:t>注意，我再说一遍，这不是我这人有什么超级特殊，以至于这是一种“高人才有资格有的怪癖”，而是所有的有尊严的成年人全都要有的基本常态、标准态、基线。</w:t>
       </w:r>
     </w:p>
     <w:p>
       <w:pPr>
-        <w:spacing w:before="65" w:after="65"/>
-        <w:ind w:firstLine="420"/>
-      </w:pPr>
-      <w:r>
-        <w:rPr>
-          <w:rFonts w:hint="eastAsia"/>
+        <w:spacing w:beforeLines="35" w:before="114" w:afterLines="35" w:after="114" w:line="320" w:lineRule="exact"/>
+        <w:ind w:firstLine="420"/>
+        <w:rPr>
+          <w:sz w:val="23"/>
+          <w:szCs w:val="23"/>
+        </w:rPr>
+      </w:pPr>
+      <w:r>
+        <w:rPr>
+          <w:rFonts w:hint="eastAsia"/>
+          <w:sz w:val="23"/>
+          <w:szCs w:val="23"/>
         </w:rPr>
         <w:t>独来独往，你才成其为成人。</w:t>
       </w:r>
     </w:p>
     <w:p>
       <w:pPr>
-        <w:spacing w:before="65" w:after="65"/>
-        <w:ind w:firstLine="420"/>
-      </w:pPr>
-    </w:p>
-    <w:p>
-      <w:pPr>
-        <w:spacing w:before="65" w:after="65"/>
+        <w:spacing w:beforeLines="35" w:before="114" w:afterLines="35" w:after="114" w:line="320" w:lineRule="exact"/>
+        <w:ind w:firstLine="420"/>
+        <w:rPr>
+          <w:sz w:val="23"/>
+          <w:szCs w:val="23"/>
+        </w:rPr>
+      </w:pPr>
+    </w:p>
+    <w:p>
+      <w:pPr>
+        <w:spacing w:beforeLines="35" w:before="114" w:afterLines="35" w:after="114" w:line="320" w:lineRule="exact"/>
         <w:ind w:firstLine="420"/>
         <w:jc w:val="right"/>
-      </w:pPr>
-      <w:r>
-        <w:rPr>
-          <w:rFonts w:hint="eastAsia"/>
+        <w:rPr>
+          <w:sz w:val="23"/>
+          <w:szCs w:val="23"/>
+        </w:rPr>
+      </w:pPr>
+      <w:r>
+        <w:rPr>
+          <w:rFonts w:hint="eastAsia"/>
+          <w:sz w:val="23"/>
+          <w:szCs w:val="23"/>
         </w:rPr>
         <w:t>编辑于</w:t>
       </w:r>
       <w:r>
+        <w:rPr>
+          <w:sz w:val="23"/>
+          <w:szCs w:val="23"/>
+        </w:rPr>
         <w:t xml:space="preserve"> 2021-09-25</w:t>
       </w:r>
     </w:p>
     <w:p>
       <w:pPr>
-        <w:spacing w:before="65" w:after="65"/>
+        <w:spacing w:beforeLines="35" w:before="114" w:afterLines="35" w:after="114" w:line="320" w:lineRule="exact"/>
         <w:jc w:val="right"/>
+        <w:rPr>
+          <w:sz w:val="23"/>
+          <w:szCs w:val="23"/>
+        </w:rPr>
       </w:pPr>
       <w:hyperlink r:id="rId4" w:history="1">
         <w:r>
           <w:rPr>
             <w:rStyle w:val="aa"/>
             <w:rFonts w:hint="eastAsia"/>
+            <w:sz w:val="23"/>
+            <w:szCs w:val="23"/>
           </w:rPr>
           <w:t>https://www.zhihu.com/answer/2139838710</w:t>
         </w:r>
@@ -359,65 +517,80 @@
     </w:p>
     <w:p>
       <w:pPr>
-        <w:spacing w:before="65" w:after="65"/>
-      </w:pPr>
-    </w:p>
-    <w:p>
-      <w:pPr>
-        <w:spacing w:before="65" w:after="65"/>
-      </w:pPr>
-      <w:r>
-        <w:rPr>
-          <w:rFonts w:hint="eastAsia"/>
+        <w:spacing w:beforeLines="35" w:before="114" w:afterLines="35" w:after="114" w:line="320" w:lineRule="exact"/>
+        <w:rPr>
+          <w:sz w:val="23"/>
+          <w:szCs w:val="23"/>
+        </w:rPr>
+      </w:pPr>
+    </w:p>
+    <w:p>
+      <w:pPr>
+        <w:spacing w:beforeLines="35" w:before="114" w:afterLines="35" w:after="114" w:line="320" w:lineRule="exact"/>
+        <w:rPr>
+          <w:sz w:val="23"/>
+          <w:szCs w:val="23"/>
+        </w:rPr>
+      </w:pPr>
+      <w:r>
+        <w:rPr>
+          <w:rFonts w:hint="eastAsia"/>
+          <w:sz w:val="23"/>
+          <w:szCs w:val="23"/>
         </w:rPr>
         <w:t>---</w:t>
       </w:r>
     </w:p>
     <w:p>
       <w:pPr>
-        <w:spacing w:before="65" w:after="65"/>
-      </w:pPr>
-    </w:p>
-    <w:p>
-      <w:pPr>
-        <w:spacing w:before="65" w:after="65"/>
-      </w:pPr>
-    </w:p>
-    <w:p>
-      <w:pPr>
-        <w:spacing w:before="65" w:after="65"/>
-      </w:pPr>
-    </w:p>
-    <w:p>
-      <w:pPr>
-        <w:spacing w:before="65" w:after="65"/>
-      </w:pPr>
-    </w:p>
-    <w:p>
-      <w:pPr>
-        <w:spacing w:before="65" w:after="65"/>
-      </w:pPr>
-    </w:p>
-    <w:p>
-      <w:pPr>
-        <w:spacing w:before="65" w:after="65"/>
-      </w:pPr>
-    </w:p>
-    <w:p>
-      <w:pPr>
-        <w:spacing w:before="65" w:after="65"/>
-      </w:pPr>
-    </w:p>
-    <w:p>
-      <w:pPr>
-        <w:spacing w:before="65" w:after="65"/>
-        <w:rPr>
-          <w:rFonts w:hint="eastAsia"/>
-        </w:rPr>
-      </w:pPr>
-      <w:r>
-        <w:rPr>
-          <w:rFonts w:hint="eastAsia"/>
+        <w:spacing w:beforeLines="35" w:before="114" w:afterLines="35" w:after="114" w:line="320" w:lineRule="exact"/>
+        <w:rPr>
+          <w:sz w:val="23"/>
+          <w:szCs w:val="23"/>
+        </w:rPr>
+      </w:pPr>
+    </w:p>
+    <w:p>
+      <w:pPr>
+        <w:spacing w:beforeLines="35" w:before="114" w:afterLines="35" w:after="114" w:line="320" w:lineRule="exact"/>
+        <w:rPr>
+          <w:sz w:val="23"/>
+          <w:szCs w:val="23"/>
+        </w:rPr>
+      </w:pPr>
+    </w:p>
+    <w:p>
+      <w:pPr>
+        <w:spacing w:beforeLines="35" w:before="114" w:afterLines="35" w:after="114" w:line="320" w:lineRule="exact"/>
+        <w:rPr>
+          <w:rFonts w:hint="eastAsia"/>
+          <w:sz w:val="23"/>
+          <w:szCs w:val="23"/>
+        </w:rPr>
+      </w:pPr>
+    </w:p>
+    <w:p>
+      <w:pPr>
+        <w:spacing w:beforeLines="35" w:before="114" w:afterLines="35" w:after="114" w:line="320" w:lineRule="exact"/>
+        <w:rPr>
+          <w:sz w:val="23"/>
+          <w:szCs w:val="23"/>
+        </w:rPr>
+      </w:pPr>
+    </w:p>
+    <w:p>
+      <w:pPr>
+        <w:spacing w:beforeLines="35" w:before="114" w:afterLines="35" w:after="114" w:line="320" w:lineRule="exact"/>
+        <w:rPr>
+          <w:sz w:val="23"/>
+          <w:szCs w:val="23"/>
+        </w:rPr>
+      </w:pPr>
+      <w:r>
+        <w:rPr>
+          <w:rFonts w:hint="eastAsia"/>
+          <w:sz w:val="23"/>
+          <w:szCs w:val="23"/>
         </w:rPr>
         <w:lastRenderedPageBreak/>
         <w:t>评论区</w:t>
@@ -425,716 +598,792 @@
       <w:r>
         <w:rPr>
           <w:rFonts w:hint="eastAsia"/>
+          <w:sz w:val="23"/>
+          <w:szCs w:val="23"/>
         </w:rPr>
         <w:t>:</w:t>
       </w:r>
     </w:p>
     <w:p>
       <w:pPr>
-        <w:spacing w:before="65" w:after="65"/>
-        <w:rPr>
-          <w:rFonts w:hint="eastAsia"/>
-        </w:rPr>
-      </w:pPr>
-    </w:p>
-    <w:p>
-      <w:pPr>
-        <w:spacing w:before="65" w:after="65"/>
-        <w:ind w:firstLine="420"/>
-        <w:rPr>
-          <w:rFonts w:hint="eastAsia"/>
-        </w:rPr>
-      </w:pPr>
-      <w:r>
-        <w:rPr>
-          <w:rFonts w:hint="eastAsia"/>
+        <w:spacing w:beforeLines="35" w:before="114" w:afterLines="35" w:after="114" w:line="320" w:lineRule="exact"/>
+        <w:rPr>
+          <w:sz w:val="23"/>
+          <w:szCs w:val="23"/>
+        </w:rPr>
+      </w:pPr>
+    </w:p>
+    <w:p>
+      <w:pPr>
+        <w:spacing w:beforeLines="35" w:before="114" w:afterLines="35" w:after="114" w:line="320" w:lineRule="exact"/>
+        <w:ind w:firstLine="420"/>
+        <w:rPr>
+          <w:sz w:val="23"/>
+          <w:szCs w:val="23"/>
+        </w:rPr>
+      </w:pPr>
+      <w:r>
+        <w:rPr>
+          <w:rFonts w:hint="eastAsia"/>
+          <w:sz w:val="23"/>
+          <w:szCs w:val="23"/>
         </w:rPr>
         <w:t>Q</w:t>
       </w:r>
       <w:r>
+        <w:rPr>
+          <w:sz w:val="23"/>
+          <w:szCs w:val="23"/>
+        </w:rPr>
         <w:t xml:space="preserve">: </w:t>
       </w:r>
       <w:r>
         <w:rPr>
           <w:rFonts w:hint="eastAsia"/>
+          <w:sz w:val="23"/>
+          <w:szCs w:val="23"/>
         </w:rPr>
         <w:t>人必须独自活着，这是一条事实。大部分人所追求的友情、爱情、陪伴，都是为了回避隐瞒这个事实。</w:t>
       </w:r>
     </w:p>
     <w:p>
       <w:pPr>
-        <w:spacing w:before="65" w:after="65"/>
-        <w:ind w:firstLine="420"/>
-      </w:pPr>
-      <w:r>
-        <w:rPr>
-          <w:rFonts w:hint="eastAsia"/>
+        <w:spacing w:beforeLines="35" w:before="114" w:afterLines="35" w:after="114" w:line="320" w:lineRule="exact"/>
+        <w:ind w:firstLine="420"/>
+        <w:rPr>
+          <w:sz w:val="23"/>
+          <w:szCs w:val="23"/>
+        </w:rPr>
+      </w:pPr>
+      <w:r>
+        <w:rPr>
+          <w:rFonts w:hint="eastAsia"/>
+          <w:sz w:val="23"/>
+          <w:szCs w:val="23"/>
         </w:rPr>
         <w:t>A</w:t>
       </w:r>
       <w:r>
+        <w:rPr>
+          <w:sz w:val="23"/>
+          <w:szCs w:val="23"/>
+        </w:rPr>
         <w:t xml:space="preserve">: </w:t>
       </w:r>
       <w:r>
         <w:rPr>
           <w:rFonts w:hint="eastAsia"/>
+          <w:sz w:val="23"/>
+          <w:szCs w:val="23"/>
         </w:rPr>
         <w:t>说得好。</w:t>
       </w:r>
     </w:p>
     <w:p>
       <w:pPr>
-        <w:spacing w:before="65" w:after="65"/>
-        <w:ind w:firstLine="420"/>
-      </w:pPr>
-    </w:p>
-    <w:p>
-      <w:pPr>
-        <w:spacing w:before="65" w:after="65"/>
-        <w:ind w:firstLine="420"/>
-      </w:pPr>
-      <w:r>
+        <w:spacing w:beforeLines="35" w:before="114" w:afterLines="35" w:after="114" w:line="320" w:lineRule="exact"/>
+        <w:ind w:firstLine="420"/>
+        <w:rPr>
+          <w:sz w:val="23"/>
+          <w:szCs w:val="23"/>
+        </w:rPr>
+      </w:pPr>
+    </w:p>
+    <w:p>
+      <w:pPr>
+        <w:spacing w:beforeLines="35" w:before="114" w:afterLines="35" w:after="114" w:line="320" w:lineRule="exact"/>
+        <w:ind w:firstLine="420"/>
+        <w:rPr>
+          <w:sz w:val="23"/>
+          <w:szCs w:val="23"/>
+        </w:rPr>
+      </w:pPr>
+      <w:r>
+        <w:rPr>
+          <w:sz w:val="23"/>
+          <w:szCs w:val="23"/>
+        </w:rPr>
         <w:t xml:space="preserve">Q: </w:t>
       </w:r>
       <w:r>
         <w:rPr>
           <w:rFonts w:hint="eastAsia"/>
-        </w:rPr>
-        <w:t>想请教</w:t>
-      </w:r>
-      <w:r>
-        <w:rPr>
-          <w:rFonts w:hint="eastAsia"/>
-        </w:rPr>
-        <w:t>答主</w:t>
-      </w:r>
-      <w:r>
-        <w:rPr>
-          <w:rFonts w:hint="eastAsia"/>
-        </w:rPr>
-        <w:t>，该如何理解</w:t>
-      </w:r>
-    </w:p>
-    <w:p>
-      <w:pPr>
-        <w:spacing w:before="65" w:after="65"/>
-        <w:ind w:firstLine="420"/>
+          <w:sz w:val="23"/>
+          <w:szCs w:val="23"/>
+        </w:rPr>
+        <w:t>想请教答主，该如何理解</w:t>
+      </w:r>
+    </w:p>
+    <w:p>
+      <w:pPr>
+        <w:spacing w:beforeLines="35" w:before="114" w:afterLines="35" w:after="114" w:line="320" w:lineRule="exact"/>
+        <w:ind w:firstLine="420"/>
+        <w:rPr>
+          <w:rFonts w:ascii="点字乐圆体" w:eastAsia="点字乐圆体" w:hAnsi="点字乐圆体"/>
+          <w:sz w:val="23"/>
+          <w:szCs w:val="23"/>
+        </w:rPr>
+      </w:pPr>
+      <w:r>
         <w:rPr>
           <w:rFonts w:ascii="点字乐圆体" w:eastAsia="点字乐圆体" w:hAnsi="点字乐圆体" w:hint="eastAsia"/>
-          <w:sz w:val="19"/>
-          <w:szCs w:val="19"/>
-        </w:rPr>
-      </w:pPr>
+          <w:sz w:val="23"/>
+          <w:szCs w:val="23"/>
+        </w:rPr>
+        <w:t>“</w:t>
+      </w:r>
       <w:r>
         <w:rPr>
           <w:rFonts w:ascii="点字乐圆体" w:eastAsia="点字乐圆体" w:hAnsi="点字乐圆体" w:hint="eastAsia"/>
-          <w:sz w:val="19"/>
-          <w:szCs w:val="19"/>
-        </w:rPr>
-        <w:t>“人的本质不是单个人所固有的抽象物</w:t>
+          <w:sz w:val="20"/>
+          <w:szCs w:val="20"/>
+        </w:rPr>
+        <w:t>人的本质不是单个人所固有的抽象物，在其现实性上，它是一切社会关系的总和。</w:t>
       </w:r>
       <w:r>
         <w:rPr>
           <w:rFonts w:ascii="点字乐圆体" w:eastAsia="点字乐圆体" w:hAnsi="点字乐圆体" w:hint="eastAsia"/>
-          <w:sz w:val="19"/>
-          <w:szCs w:val="19"/>
-        </w:rPr>
-        <w:t>，</w:t>
-      </w:r>
-      <w:r>
-        <w:rPr>
-          <w:rFonts w:ascii="点字乐圆体" w:eastAsia="点字乐圆体" w:hAnsi="点字乐圆体" w:hint="eastAsia"/>
-          <w:sz w:val="19"/>
-          <w:szCs w:val="19"/>
-        </w:rPr>
-        <w:t>在其现实性上</w:t>
-      </w:r>
-      <w:r>
-        <w:rPr>
-          <w:rFonts w:ascii="点字乐圆体" w:eastAsia="点字乐圆体" w:hAnsi="点字乐圆体" w:hint="eastAsia"/>
-          <w:sz w:val="19"/>
-          <w:szCs w:val="19"/>
-        </w:rPr>
-        <w:t>，</w:t>
-      </w:r>
-      <w:r>
-        <w:rPr>
-          <w:rFonts w:ascii="点字乐圆体" w:eastAsia="点字乐圆体" w:hAnsi="点字乐圆体" w:hint="eastAsia"/>
-          <w:sz w:val="19"/>
-          <w:szCs w:val="19"/>
-        </w:rPr>
-        <w:t>它是一切社会关系的总和。”</w:t>
-      </w:r>
-    </w:p>
-    <w:p>
-      <w:pPr>
-        <w:spacing w:before="65" w:after="65"/>
-        <w:ind w:firstLine="420"/>
-      </w:pPr>
-      <w:r>
-        <w:rPr>
-          <w:rFonts w:hint="eastAsia"/>
+          <w:sz w:val="23"/>
+          <w:szCs w:val="23"/>
+        </w:rPr>
+        <w:t>”</w:t>
+      </w:r>
+    </w:p>
+    <w:p>
+      <w:pPr>
+        <w:spacing w:beforeLines="35" w:before="114" w:afterLines="35" w:after="114" w:line="320" w:lineRule="exact"/>
+        <w:ind w:firstLine="420"/>
+        <w:rPr>
+          <w:sz w:val="23"/>
+          <w:szCs w:val="23"/>
+        </w:rPr>
+      </w:pPr>
+      <w:r>
+        <w:rPr>
+          <w:rFonts w:hint="eastAsia"/>
+          <w:sz w:val="23"/>
+          <w:szCs w:val="23"/>
         </w:rPr>
         <w:t>B</w:t>
       </w:r>
       <w:r>
+        <w:rPr>
+          <w:sz w:val="23"/>
+          <w:szCs w:val="23"/>
+        </w:rPr>
         <w:t xml:space="preserve">: </w:t>
       </w:r>
       <w:r>
         <w:rPr>
           <w:rFonts w:hint="eastAsia"/>
+          <w:sz w:val="23"/>
+          <w:szCs w:val="23"/>
         </w:rPr>
         <w:t>这只是千百个理解“人”的角度之一</w:t>
       </w:r>
     </w:p>
     <w:p>
       <w:pPr>
-        <w:spacing w:before="65" w:after="65"/>
-        <w:ind w:firstLine="420"/>
-      </w:pPr>
-      <w:r>
-        <w:rPr>
-          <w:rFonts w:hint="eastAsia"/>
+        <w:spacing w:beforeLines="35" w:before="114" w:afterLines="35" w:after="114" w:line="320" w:lineRule="exact"/>
+        <w:ind w:firstLine="420"/>
+        <w:rPr>
+          <w:sz w:val="23"/>
+          <w:szCs w:val="23"/>
+        </w:rPr>
+      </w:pPr>
+      <w:r>
+        <w:rPr>
+          <w:rFonts w:hint="eastAsia"/>
+          <w:sz w:val="23"/>
+          <w:szCs w:val="23"/>
         </w:rPr>
         <w:t>Q</w:t>
       </w:r>
       <w:r>
+        <w:rPr>
+          <w:sz w:val="23"/>
+          <w:szCs w:val="23"/>
+        </w:rPr>
         <w:t xml:space="preserve">: </w:t>
       </w:r>
       <w:r>
         <w:rPr>
           <w:rFonts w:hint="eastAsia"/>
-        </w:rPr>
-        <w:t>你说的不假，但私以为</w:t>
-      </w:r>
-      <w:r>
-        <w:rPr>
-          <w:rFonts w:hint="eastAsia"/>
-        </w:rPr>
-        <w:t>答主</w:t>
-      </w:r>
-      <w:r>
-        <w:rPr>
-          <w:rFonts w:hint="eastAsia"/>
-        </w:rPr>
-        <w:t>作为坚定的唯物主义者有理由对这个关于“人的本质”的经典论断做出回应。我不反对人应该养成独立人格，甚至应该忍耐必要的孤独，但他能赞同“人必须独自活着，这是一条事实。”无疑是抛弃了人的社会属性不顾在走形而上的道路。这和他以往所持的观点太过矛盾，望理解。</w:t>
-      </w:r>
-    </w:p>
-    <w:p>
-      <w:pPr>
-        <w:spacing w:before="65" w:after="65"/>
-        <w:ind w:firstLine="420"/>
-      </w:pPr>
-      <w:r>
-        <w:rPr>
-          <w:rFonts w:hint="eastAsia"/>
+          <w:sz w:val="23"/>
+          <w:szCs w:val="23"/>
+        </w:rPr>
+        <w:t>你说的不假，但私以为答主作为坚定的唯物主义者有理由对这个关于“人的本质”的经典论断做出回应。我不反对人应该养成独立人格，甚至应该忍耐必要的孤独，但他能赞同“人必须独自活着，这是一条事实。”无疑是抛弃了人的社会属性不顾在走形而上的道路。这和他以往所持的观点太过矛盾，望理解。</w:t>
+      </w:r>
+    </w:p>
+    <w:p>
+      <w:pPr>
+        <w:spacing w:beforeLines="35" w:before="114" w:afterLines="35" w:after="114" w:line="320" w:lineRule="exact"/>
+        <w:ind w:firstLine="420"/>
+        <w:rPr>
+          <w:sz w:val="23"/>
+          <w:szCs w:val="23"/>
+        </w:rPr>
+      </w:pPr>
+      <w:r>
+        <w:rPr>
+          <w:rFonts w:hint="eastAsia"/>
+          <w:sz w:val="23"/>
+          <w:szCs w:val="23"/>
         </w:rPr>
         <w:t>B</w:t>
       </w:r>
       <w:r>
+        <w:rPr>
+          <w:sz w:val="23"/>
+          <w:szCs w:val="23"/>
+        </w:rPr>
         <w:t xml:space="preserve">: </w:t>
       </w:r>
       <w:r>
         <w:rPr>
           <w:rFonts w:hint="eastAsia"/>
-        </w:rPr>
-        <w:t>是的，看到这篇的时候，我也很想请教</w:t>
-      </w:r>
-      <w:r>
-        <w:rPr>
-          <w:rFonts w:hint="eastAsia"/>
-        </w:rPr>
-        <w:t>答主</w:t>
-      </w:r>
-      <w:r>
-        <w:rPr>
-          <w:rFonts w:hint="eastAsia"/>
-        </w:rPr>
-        <w:t>关于良善合作以及积累社会资本的问题。</w:t>
-      </w:r>
-      <w:r>
-        <w:rPr>
-          <w:rFonts w:hint="eastAsia"/>
-        </w:rPr>
-        <w:t>答主</w:t>
-      </w:r>
-      <w:r>
-        <w:rPr>
-          <w:rFonts w:hint="eastAsia"/>
-        </w:rPr>
-        <w:t>在很多答案中解释了关于建立家族、结交同志的方法，所以，孤独生活同社会关系网络是不矛盾的，甚至孤独生活是建立这种社会网络的基础。我们的讨论会将问题更清晰化，</w:t>
-      </w:r>
-      <w:r>
-        <w:rPr>
-          <w:rFonts w:hint="eastAsia"/>
-        </w:rPr>
-        <w:t>答主</w:t>
-      </w:r>
-      <w:r>
-        <w:rPr>
-          <w:rFonts w:hint="eastAsia"/>
-        </w:rPr>
-        <w:t>看到若觉得有必要解答，也更能明白我们的疑问所在</w:t>
-      </w:r>
-    </w:p>
-    <w:p>
-      <w:pPr>
-        <w:spacing w:before="65" w:after="65"/>
-        <w:ind w:firstLine="420"/>
-        <w:rPr>
-          <w:rFonts w:hint="eastAsia"/>
-        </w:rPr>
-      </w:pPr>
-      <w:r>
-        <w:rPr>
-          <w:rFonts w:hint="eastAsia"/>
-        </w:rPr>
-        <w:t>孤独的活着，是指尽量独自解决问题、承受生而为人的那份苦楚和责任，增强爱人的能力。在此基础上，给予周围以爱，建立起正效的社会网络。</w:t>
-      </w:r>
-      <w:r>
-        <w:rPr>
-          <w:rFonts w:hint="eastAsia"/>
-        </w:rPr>
-        <w:t>答主</w:t>
-      </w:r>
-      <w:r>
-        <w:rPr>
-          <w:rFonts w:hint="eastAsia"/>
-        </w:rPr>
-        <w:t>在很多答案里有提过，大概是说即便一个人说着绝美的真理，但没有人爱</w:t>
-      </w:r>
-      <w:r>
-        <w:rPr>
-          <w:rFonts w:hint="eastAsia"/>
+          <w:sz w:val="23"/>
+          <w:szCs w:val="23"/>
+        </w:rPr>
+        <w:t>是的，看到这篇的时候，我也很想请教答主关于良善合作以及积累社会资本的问题。答主在很多答案中解释了关于建立家族、结交同志的方法，所以，孤独生活同社会关系网络是不矛盾的，甚至孤独生活是建立这种社会网络的基础。我们的讨论会将问题更清晰化，答主看到若觉得有必要解答，也更能明白我们的疑问所在</w:t>
+      </w:r>
+    </w:p>
+    <w:p>
+      <w:pPr>
+        <w:spacing w:beforeLines="35" w:before="114" w:afterLines="35" w:after="114" w:line="320" w:lineRule="exact"/>
+        <w:ind w:firstLine="420"/>
+        <w:rPr>
+          <w:sz w:val="23"/>
+          <w:szCs w:val="23"/>
+        </w:rPr>
+      </w:pPr>
+      <w:r>
+        <w:rPr>
+          <w:rFonts w:hint="eastAsia"/>
+          <w:sz w:val="23"/>
+          <w:szCs w:val="23"/>
+        </w:rPr>
+        <w:t>孤独的活着，是指尽量独自解决问题、承受生而为人的那份苦楚和责任，增强爱人的能力。在此基础上，给予周围以爱，建立起正效的社会网络。答主在很多答案里有提过，大概是说即便一个人说着绝美的真理，但没有人爱</w:t>
+      </w:r>
+      <w:r>
+        <w:rPr>
+          <w:rFonts w:hint="eastAsia"/>
+          <w:sz w:val="23"/>
+          <w:szCs w:val="23"/>
         </w:rPr>
         <w:t>Ta</w:t>
       </w:r>
       <w:r>
         <w:rPr>
           <w:rFonts w:hint="eastAsia"/>
+          <w:sz w:val="23"/>
+          <w:szCs w:val="23"/>
         </w:rPr>
         <w:t>听</w:t>
       </w:r>
       <w:r>
         <w:rPr>
           <w:rFonts w:hint="eastAsia"/>
+          <w:sz w:val="23"/>
+          <w:szCs w:val="23"/>
         </w:rPr>
         <w:t>Ta</w:t>
       </w:r>
       <w:r>
         <w:rPr>
           <w:rFonts w:hint="eastAsia"/>
-        </w:rPr>
-        <w:t>的话，那又有何意义呢。所以，也许你所引用的“人的本质是社会关系的总和”也许在</w:t>
-      </w:r>
-      <w:r>
-        <w:rPr>
-          <w:rFonts w:hint="eastAsia"/>
-        </w:rPr>
-        <w:t>答主</w:t>
-      </w:r>
-      <w:r>
-        <w:rPr>
-          <w:rFonts w:hint="eastAsia"/>
-        </w:rPr>
-        <w:t>看来的确是人的最重要的属性吧</w:t>
-      </w:r>
-    </w:p>
-    <w:p>
-      <w:pPr>
-        <w:spacing w:before="65" w:after="65"/>
-        <w:ind w:firstLine="420"/>
-        <w:rPr>
-          <w:rFonts w:hint="eastAsia"/>
-        </w:rPr>
-      </w:pPr>
-      <w:r>
+          <w:sz w:val="23"/>
+          <w:szCs w:val="23"/>
+        </w:rPr>
+        <w:t>的话，那又有何意义呢。所以，也许你所引用的“人的本质是社会关系的总和”也许在答主看来的确是人的最重要的属性吧</w:t>
+      </w:r>
+    </w:p>
+    <w:p>
+      <w:pPr>
+        <w:spacing w:beforeLines="35" w:before="114" w:afterLines="35" w:after="114" w:line="320" w:lineRule="exact"/>
+        <w:ind w:firstLine="420"/>
+        <w:rPr>
+          <w:sz w:val="23"/>
+          <w:szCs w:val="23"/>
+        </w:rPr>
+      </w:pPr>
+      <w:r>
+        <w:rPr>
+          <w:sz w:val="23"/>
+          <w:szCs w:val="23"/>
+        </w:rPr>
         <w:t xml:space="preserve">C: </w:t>
       </w:r>
       <w:r>
         <w:rPr>
           <w:rFonts w:hint="eastAsia"/>
-        </w:rPr>
-        <w:t>我觉得是</w:t>
-      </w:r>
-      <w:r>
-        <w:rPr>
-          <w:rFonts w:hint="eastAsia"/>
-        </w:rPr>
-        <w:t>答主</w:t>
-      </w:r>
-      <w:r>
-        <w:rPr>
-          <w:rFonts w:hint="eastAsia"/>
-        </w:rPr>
-        <w:t>对独来独往的定义与普通人不一样，他的定义是不应该有人知道一个人的全部日程安排，导致每个与他接触的人都会认为这个人有部分时间是独来独往。不是指通常我们理解的这人不和别人交往，现在明白了吗？</w:t>
-      </w:r>
-    </w:p>
-    <w:p>
-      <w:pPr>
-        <w:spacing w:before="65" w:after="65"/>
-        <w:ind w:firstLine="420"/>
-      </w:pPr>
-      <w:r>
-        <w:rPr>
-          <w:rFonts w:hint="eastAsia"/>
+          <w:sz w:val="23"/>
+          <w:szCs w:val="23"/>
+        </w:rPr>
+        <w:t>我觉得是答主对独来独往的定义与普通人不一样，他的定义是不应该有人知道一个人的全部日程安排，导致每个与他接触的人都会认为这个人有部分时间是独来独往。不是指通常我们理解的这人不和别人交往，现在明白了吗？</w:t>
+      </w:r>
+    </w:p>
+    <w:p>
+      <w:pPr>
+        <w:spacing w:beforeLines="35" w:before="114" w:afterLines="35" w:after="114" w:line="320" w:lineRule="exact"/>
+        <w:ind w:firstLine="420"/>
+        <w:rPr>
+          <w:sz w:val="23"/>
+          <w:szCs w:val="23"/>
+        </w:rPr>
+      </w:pPr>
+      <w:r>
+        <w:rPr>
+          <w:rFonts w:hint="eastAsia"/>
+          <w:sz w:val="23"/>
+          <w:szCs w:val="23"/>
         </w:rPr>
         <w:t>D</w:t>
       </w:r>
       <w:r>
+        <w:rPr>
+          <w:sz w:val="23"/>
+          <w:szCs w:val="23"/>
+        </w:rPr>
         <w:t xml:space="preserve">: </w:t>
       </w:r>
       <w:r>
         <w:rPr>
           <w:rFonts w:hint="eastAsia"/>
+          <w:sz w:val="23"/>
+          <w:szCs w:val="23"/>
         </w:rPr>
         <w:t>独来独往并不意味着一天二十四小时全然独处，而是可以独立自由地做事情担责任行义务，他的人格和经济是健全和不依赖其他对象的。日常生活，每个人的精神世界和物理世界是交互的，一个人的生活是同众多人的交往编织成的整体，这个并不影响你是一个独立的个体。反而独立会让你能很清醒和有责任心地处理各种关系。</w:t>
       </w:r>
     </w:p>
     <w:p>
       <w:pPr>
-        <w:spacing w:before="65" w:after="65"/>
-        <w:ind w:firstLine="420"/>
-      </w:pPr>
-      <w:r>
-        <w:rPr>
-          <w:rFonts w:hint="eastAsia"/>
+        <w:spacing w:beforeLines="35" w:before="114" w:afterLines="35" w:after="114" w:line="320" w:lineRule="exact"/>
+        <w:ind w:firstLine="420"/>
+        <w:rPr>
+          <w:sz w:val="23"/>
+          <w:szCs w:val="23"/>
+        </w:rPr>
+      </w:pPr>
+      <w:r>
+        <w:rPr>
+          <w:rFonts w:hint="eastAsia"/>
+          <w:sz w:val="23"/>
+          <w:szCs w:val="23"/>
         </w:rPr>
         <w:t>E</w:t>
       </w:r>
       <w:r>
+        <w:rPr>
+          <w:sz w:val="23"/>
+          <w:szCs w:val="23"/>
+        </w:rPr>
         <w:t xml:space="preserve">: </w:t>
       </w:r>
       <w:r>
         <w:rPr>
           <w:rFonts w:hint="eastAsia"/>
+          <w:sz w:val="23"/>
+          <w:szCs w:val="23"/>
         </w:rPr>
         <w:t>先要乐不可支，与真实世界建立牢固的联系，然后才有余力爱别人，否则爱很可能是种对情感的贪求。也像</w:t>
       </w:r>
       <w:r>
         <w:rPr>
           <w:rFonts w:hint="eastAsia"/>
+          <w:sz w:val="23"/>
+          <w:szCs w:val="23"/>
         </w:rPr>
         <w:t>nell</w:t>
       </w:r>
       <w:r>
         <w:rPr>
           <w:rFonts w:hint="eastAsia"/>
+          <w:sz w:val="23"/>
+          <w:szCs w:val="23"/>
         </w:rPr>
         <w:t>姐说的，往往你越不需要谁，越能爱谁。因为爱的本质是给人自由，给人更大的可能性，爱需要自己有独立生存的能力，才能在此基础上兼济</w:t>
       </w:r>
       <w:r>
         <w:rPr>
           <w:rFonts w:hint="eastAsia"/>
+          <w:sz w:val="23"/>
+          <w:szCs w:val="23"/>
         </w:rPr>
         <w:t>ta</w:t>
       </w:r>
       <w:r>
         <w:rPr>
           <w:rFonts w:hint="eastAsia"/>
+          <w:sz w:val="23"/>
+          <w:szCs w:val="23"/>
         </w:rPr>
         <w:t>人。</w:t>
       </w:r>
     </w:p>
     <w:p>
       <w:pPr>
-        <w:spacing w:before="65" w:after="65"/>
-        <w:ind w:firstLine="420"/>
-        <w:rPr>
-          <w:rFonts w:hint="eastAsia"/>
-        </w:rPr>
-      </w:pPr>
-      <w:r>
-        <w:rPr>
-          <w:rFonts w:hint="eastAsia"/>
+        <w:spacing w:beforeLines="35" w:before="114" w:afterLines="35" w:after="114" w:line="320" w:lineRule="exact"/>
+        <w:ind w:firstLine="420"/>
+        <w:rPr>
+          <w:sz w:val="23"/>
+          <w:szCs w:val="23"/>
+        </w:rPr>
+      </w:pPr>
+      <w:r>
+        <w:rPr>
+          <w:rFonts w:hint="eastAsia"/>
+          <w:sz w:val="23"/>
+          <w:szCs w:val="23"/>
         </w:rPr>
         <w:t>链接：</w:t>
       </w:r>
     </w:p>
     <w:p>
       <w:pPr>
-        <w:spacing w:before="65" w:after="65"/>
-        <w:ind w:firstLine="420"/>
+        <w:spacing w:beforeLines="35" w:before="114" w:afterLines="35" w:after="114" w:line="320" w:lineRule="exact"/>
+        <w:ind w:firstLine="420"/>
+        <w:rPr>
+          <w:sz w:val="23"/>
+          <w:szCs w:val="23"/>
+        </w:rPr>
       </w:pPr>
       <w:hyperlink r:id="rId5" w:history="1">
         <w:r>
           <w:rPr>
             <w:rStyle w:val="aa"/>
+            <w:sz w:val="23"/>
+            <w:szCs w:val="23"/>
           </w:rPr>
-          <w:t>https://www.zhihu.com/</w:t>
-        </w:r>
-        <w:r>
-          <w:rPr>
-            <w:rStyle w:val="aa"/>
-          </w:rPr>
-          <w:t>a</w:t>
-        </w:r>
-        <w:r>
-          <w:rPr>
-            <w:rStyle w:val="aa"/>
-          </w:rPr>
-          <w:t>nswer/1827778336</w:t>
+          <w:t>https://www.zhihu.com/answer/1827778336</w:t>
         </w:r>
       </w:hyperlink>
       <w:r>
         <w:rPr>
           <w:rFonts w:hint="eastAsia"/>
+          <w:sz w:val="23"/>
+          <w:szCs w:val="23"/>
         </w:rPr>
         <w:t>（</w:t>
       </w:r>
       <w:r>
         <w:rPr>
           <w:rFonts w:hint="eastAsia"/>
+          <w:sz w:val="23"/>
+          <w:szCs w:val="23"/>
         </w:rPr>
         <w:t>#</w:t>
       </w:r>
       <w:r>
         <w:rPr>
           <w:rFonts w:hint="eastAsia"/>
+          <w:sz w:val="23"/>
+          <w:szCs w:val="23"/>
         </w:rPr>
         <w:t>爱的痛苦</w:t>
       </w:r>
       <w:r>
         <w:rPr>
           <w:rFonts w:hint="eastAsia"/>
+          <w:sz w:val="23"/>
+          <w:szCs w:val="23"/>
         </w:rPr>
         <w:t>#</w:t>
       </w:r>
       <w:r>
         <w:rPr>
           <w:rFonts w:hint="eastAsia"/>
+          <w:sz w:val="23"/>
+          <w:szCs w:val="23"/>
         </w:rPr>
         <w:t>）</w:t>
       </w:r>
     </w:p>
     <w:p>
       <w:pPr>
-        <w:spacing w:before="65" w:after="65"/>
-        <w:ind w:firstLine="420"/>
+        <w:spacing w:beforeLines="35" w:before="114" w:afterLines="35" w:after="114" w:line="320" w:lineRule="exact"/>
+        <w:ind w:firstLine="420"/>
+        <w:rPr>
+          <w:sz w:val="23"/>
+          <w:szCs w:val="23"/>
+        </w:rPr>
       </w:pPr>
       <w:hyperlink r:id="rId6" w:history="1">
         <w:r>
           <w:rPr>
             <w:rStyle w:val="aa"/>
+            <w:sz w:val="23"/>
+            <w:szCs w:val="23"/>
           </w:rPr>
-          <w:t>https://www.zhihu.com/</w:t>
-        </w:r>
-        <w:r>
-          <w:rPr>
-            <w:rStyle w:val="aa"/>
-          </w:rPr>
-          <w:t>a</w:t>
-        </w:r>
-        <w:r>
-          <w:rPr>
-            <w:rStyle w:val="aa"/>
-          </w:rPr>
-          <w:t>nswer/2098265920</w:t>
+          <w:t>https://www.zhihu.com/answer/2098265920</w:t>
         </w:r>
       </w:hyperlink>
       <w:r>
         <w:rPr>
           <w:rFonts w:hint="eastAsia"/>
-        </w:rPr>
-        <w:t>（</w:t>
-      </w:r>
-      <w:r>
-        <w:rPr>
-          <w:rFonts w:hint="eastAsia"/>
-        </w:rPr>
-        <w:t>爱不</w:t>
-      </w:r>
-      <w:r>
-        <w:rPr>
-          <w:rFonts w:hint="eastAsia"/>
-        </w:rPr>
-        <w:t>基于</w:t>
-      </w:r>
-      <w:r>
-        <w:rPr>
-          <w:rFonts w:hint="eastAsia"/>
-        </w:rPr>
-        <w:t>“需要”</w:t>
-      </w:r>
-      <w:r>
-        <w:rPr>
-          <w:rFonts w:hint="eastAsia"/>
-        </w:rPr>
-        <w:t>）</w:t>
-      </w:r>
-    </w:p>
-    <w:p>
-      <w:pPr>
-        <w:spacing w:before="65" w:after="65"/>
+          <w:sz w:val="23"/>
+          <w:szCs w:val="23"/>
+        </w:rPr>
+        <w:t>（爱不基于“需要”）</w:t>
+      </w:r>
+    </w:p>
+    <w:p>
+      <w:pPr>
+        <w:spacing w:beforeLines="35" w:before="114" w:afterLines="35" w:after="114" w:line="320" w:lineRule="exact"/>
         <w:ind w:firstLine="420"/>
         <w:jc w:val="right"/>
-      </w:pPr>
-      <w:r>
-        <w:rPr>
-          <w:rFonts w:hint="eastAsia"/>
+        <w:rPr>
+          <w:sz w:val="23"/>
+          <w:szCs w:val="23"/>
+        </w:rPr>
+      </w:pPr>
+      <w:r>
+        <w:rPr>
+          <w:rFonts w:hint="eastAsia"/>
+          <w:sz w:val="23"/>
+          <w:szCs w:val="23"/>
         </w:rPr>
         <w:t>-</w:t>
       </w:r>
       <w:r>
+        <w:rPr>
+          <w:sz w:val="23"/>
+          <w:szCs w:val="23"/>
+        </w:rPr>
         <w:t>--</w:t>
       </w:r>
     </w:p>
     <w:p>
       <w:pPr>
-        <w:spacing w:before="65" w:after="65"/>
-        <w:ind w:firstLine="420"/>
-        <w:rPr>
-          <w:rFonts w:hint="eastAsia"/>
-        </w:rPr>
-      </w:pPr>
-      <w:r>
-        <w:rPr>
-          <w:rFonts w:hint="eastAsia"/>
+        <w:spacing w:beforeLines="35" w:before="114" w:afterLines="35" w:after="114" w:line="320" w:lineRule="exact"/>
+        <w:ind w:firstLine="420"/>
+        <w:rPr>
+          <w:sz w:val="23"/>
+          <w:szCs w:val="23"/>
+        </w:rPr>
+      </w:pPr>
+      <w:r>
+        <w:rPr>
+          <w:rFonts w:hint="eastAsia"/>
+          <w:sz w:val="23"/>
+          <w:szCs w:val="23"/>
         </w:rPr>
         <w:t>Q</w:t>
       </w:r>
       <w:r>
+        <w:rPr>
+          <w:sz w:val="23"/>
+          <w:szCs w:val="23"/>
+        </w:rPr>
         <w:t xml:space="preserve">: </w:t>
       </w:r>
       <w:r>
         <w:rPr>
           <w:rFonts w:hint="eastAsia"/>
+          <w:sz w:val="23"/>
+          <w:szCs w:val="23"/>
         </w:rPr>
         <w:t>最理想的状态是在人群中享受孤独，这种体验是因着爱而生的。</w:t>
       </w:r>
     </w:p>
     <w:p>
       <w:pPr>
-        <w:spacing w:before="65" w:after="65"/>
+        <w:spacing w:beforeLines="35" w:before="114" w:afterLines="35" w:after="114" w:line="320" w:lineRule="exact"/>
         <w:ind w:firstLine="420"/>
         <w:jc w:val="right"/>
-      </w:pPr>
-      <w:r>
-        <w:rPr>
-          <w:rFonts w:hint="eastAsia"/>
+        <w:rPr>
+          <w:sz w:val="23"/>
+          <w:szCs w:val="23"/>
+        </w:rPr>
+      </w:pPr>
+      <w:r>
+        <w:rPr>
+          <w:rFonts w:hint="eastAsia"/>
+          <w:sz w:val="23"/>
+          <w:szCs w:val="23"/>
         </w:rPr>
         <w:t>---</w:t>
       </w:r>
     </w:p>
     <w:p>
       <w:pPr>
-        <w:spacing w:before="65" w:after="65"/>
-        <w:ind w:firstLine="420"/>
-      </w:pPr>
-      <w:r>
-        <w:rPr>
-          <w:rFonts w:hint="eastAsia"/>
+        <w:spacing w:beforeLines="35" w:before="114" w:afterLines="35" w:after="114" w:line="320" w:lineRule="exact"/>
+        <w:ind w:firstLine="420"/>
+        <w:rPr>
+          <w:sz w:val="23"/>
+          <w:szCs w:val="23"/>
+        </w:rPr>
+      </w:pPr>
+      <w:r>
+        <w:rPr>
+          <w:rFonts w:hint="eastAsia"/>
+          <w:sz w:val="23"/>
+          <w:szCs w:val="23"/>
         </w:rPr>
         <w:t>Q</w:t>
       </w:r>
       <w:r>
+        <w:rPr>
+          <w:sz w:val="23"/>
+          <w:szCs w:val="23"/>
+        </w:rPr>
         <w:t xml:space="preserve">: </w:t>
       </w:r>
       <w:r>
         <w:rPr>
           <w:rFonts w:hint="eastAsia"/>
+          <w:sz w:val="23"/>
+          <w:szCs w:val="23"/>
         </w:rPr>
         <w:t>答主所说的，反而是未成年人和部分有较多资本或者生活稳定的成年人才有可能做到的。而无数为了生活奔波的人们，则根本做不到这么清高。</w:t>
       </w:r>
     </w:p>
     <w:p>
       <w:pPr>
-        <w:spacing w:before="65" w:after="65"/>
-        <w:ind w:firstLine="420"/>
-      </w:pPr>
-      <w:r>
-        <w:rPr>
-          <w:rFonts w:hint="eastAsia"/>
+        <w:spacing w:beforeLines="35" w:before="114" w:afterLines="35" w:after="114" w:line="320" w:lineRule="exact"/>
+        <w:ind w:firstLine="420"/>
+        <w:rPr>
+          <w:sz w:val="23"/>
+          <w:szCs w:val="23"/>
+        </w:rPr>
+      </w:pPr>
+      <w:r>
+        <w:rPr>
+          <w:rFonts w:hint="eastAsia"/>
+          <w:sz w:val="23"/>
+          <w:szCs w:val="23"/>
         </w:rPr>
         <w:t>A</w:t>
       </w:r>
       <w:r>
+        <w:rPr>
+          <w:sz w:val="23"/>
+          <w:szCs w:val="23"/>
+        </w:rPr>
         <w:t xml:space="preserve">: </w:t>
       </w:r>
       <w:r>
         <w:rPr>
           <w:rFonts w:hint="eastAsia"/>
+          <w:sz w:val="23"/>
+          <w:szCs w:val="23"/>
         </w:rPr>
         <w:t>你做不到，所以你才会这么奔波</w:t>
       </w:r>
     </w:p>
     <w:p>
       <w:pPr>
-        <w:spacing w:before="65" w:after="65"/>
+        <w:spacing w:beforeLines="35" w:before="114" w:afterLines="35" w:after="114" w:line="320" w:lineRule="exact"/>
         <w:ind w:firstLine="420"/>
         <w:jc w:val="right"/>
         <w:rPr>
-          <w:rFonts w:hint="eastAsia"/>
-        </w:rPr>
-      </w:pPr>
-      <w:r>
-        <w:rPr>
-          <w:rFonts w:hint="eastAsia"/>
+          <w:sz w:val="23"/>
+          <w:szCs w:val="23"/>
+        </w:rPr>
+      </w:pPr>
+      <w:r>
+        <w:rPr>
+          <w:rFonts w:hint="eastAsia"/>
+          <w:sz w:val="23"/>
+          <w:szCs w:val="23"/>
         </w:rPr>
         <w:t>-</w:t>
       </w:r>
       <w:r>
+        <w:rPr>
+          <w:sz w:val="23"/>
+          <w:szCs w:val="23"/>
+        </w:rPr>
         <w:t>--</w:t>
       </w:r>
     </w:p>
     <w:p>
       <w:pPr>
-        <w:spacing w:before="65" w:after="65"/>
-        <w:ind w:firstLine="420"/>
-      </w:pPr>
-      <w:r>
-        <w:rPr>
-          <w:rFonts w:hint="eastAsia"/>
+        <w:spacing w:beforeLines="35" w:before="114" w:afterLines="35" w:after="114" w:line="320" w:lineRule="exact"/>
+        <w:ind w:firstLine="420"/>
+        <w:rPr>
+          <w:sz w:val="23"/>
+          <w:szCs w:val="23"/>
+        </w:rPr>
+      </w:pPr>
+      <w:r>
+        <w:rPr>
+          <w:rFonts w:hint="eastAsia"/>
+          <w:sz w:val="23"/>
+          <w:szCs w:val="23"/>
         </w:rPr>
         <w:t>Q</w:t>
       </w:r>
       <w:r>
+        <w:rPr>
+          <w:sz w:val="23"/>
+          <w:szCs w:val="23"/>
+        </w:rPr>
         <w:t xml:space="preserve">: </w:t>
       </w:r>
       <w:r>
         <w:rPr>
           <w:rFonts w:hint="eastAsia"/>
+          <w:sz w:val="23"/>
+          <w:szCs w:val="23"/>
         </w:rPr>
         <w:t>独自与“对彼此无胁迫”的人们友好交往。</w:t>
       </w:r>
     </w:p>
     <w:p>
       <w:pPr>
-        <w:spacing w:before="65" w:after="65"/>
+        <w:spacing w:beforeLines="35" w:before="114" w:afterLines="35" w:after="114" w:line="320" w:lineRule="exact"/>
         <w:ind w:firstLine="420"/>
         <w:jc w:val="right"/>
-      </w:pPr>
-      <w:r>
-        <w:rPr>
-          <w:rFonts w:hint="eastAsia"/>
+        <w:rPr>
+          <w:sz w:val="23"/>
+          <w:szCs w:val="23"/>
+        </w:rPr>
+      </w:pPr>
+      <w:r>
+        <w:rPr>
+          <w:rFonts w:hint="eastAsia"/>
+          <w:sz w:val="23"/>
+          <w:szCs w:val="23"/>
         </w:rPr>
         <w:t>-</w:t>
       </w:r>
       <w:r>
+        <w:rPr>
+          <w:sz w:val="23"/>
+          <w:szCs w:val="23"/>
+        </w:rPr>
         <w:t>--</w:t>
       </w:r>
     </w:p>
     <w:p>
       <w:pPr>
-        <w:spacing w:before="65" w:after="65"/>
-        <w:ind w:firstLine="420"/>
-        <w:rPr>
-          <w:rFonts w:hint="eastAsia"/>
-        </w:rPr>
-      </w:pPr>
-      <w:r>
-        <w:rPr>
-          <w:rFonts w:hint="eastAsia"/>
+        <w:spacing w:beforeLines="35" w:before="114" w:afterLines="35" w:after="114" w:line="320" w:lineRule="exact"/>
+        <w:ind w:firstLine="420"/>
+        <w:rPr>
+          <w:sz w:val="23"/>
+          <w:szCs w:val="23"/>
+        </w:rPr>
+      </w:pPr>
+      <w:r>
+        <w:rPr>
+          <w:rFonts w:hint="eastAsia"/>
+          <w:sz w:val="23"/>
+          <w:szCs w:val="23"/>
         </w:rPr>
         <w:t>更新于</w:t>
       </w:r>
       <w:r>
-        <w:t>2023/5/22</w:t>
+        <w:rPr>
+          <w:sz w:val="23"/>
+          <w:szCs w:val="23"/>
+        </w:rPr>
+        <w:t>2023/11/6</w:t>
       </w:r>
     </w:p>
     <w:sectPr>
       <w:pgSz w:w="11906" w:h="16838"/>
-      <w:pgMar w:top="284" w:right="1191" w:bottom="284" w:left="1191" w:header="851" w:footer="992" w:gutter="0"/>
+      <w:pgMar w:top="284" w:right="992" w:bottom="284" w:left="992" w:header="851" w:footer="992" w:gutter="0"/>
       <w:cols w:space="425"/>
       <w:docGrid w:type="lines" w:linePitch="326"/>
     </w:sectPr>
